--- a/src/syntax/c#/Lesson_08_syntax.docx
+++ b/src/syntax/c#/Lesson_08_syntax.docx
@@ -603,7 +603,7 @@
       <w:pPr>
         <w:pStyle w:val="a3"/>
         <w:rPr>
-          <w:lang w:val="en-US" w:eastAsia="ru-RU"/>
+          <w:lang w:eastAsia="ru-RU"/>
         </w:rPr>
       </w:pPr>
       <w:proofErr w:type="gramStart"/>
@@ -682,28 +682,24 @@
         </w:rPr>
         <w:t xml:space="preserve"> </w:t>
       </w:r>
-      <w:proofErr w:type="spellStart"/>
       <w:r>
         <w:rPr>
           <w:lang w:val="en-US" w:eastAsia="ru-RU"/>
         </w:rPr>
         <w:t>i</w:t>
       </w:r>
-      <w:proofErr w:type="spellEnd"/>
       <w:r>
         <w:rPr>
           <w:lang w:val="en-US" w:eastAsia="ru-RU"/>
         </w:rPr>
         <w:t xml:space="preserve"> = 0; </w:t>
       </w:r>
-      <w:proofErr w:type="spellStart"/>
       <w:r>
         <w:rPr>
           <w:lang w:val="en-US" w:eastAsia="ru-RU"/>
         </w:rPr>
         <w:t>i</w:t>
       </w:r>
-      <w:proofErr w:type="spellEnd"/>
       <w:r>
         <w:rPr>
           <w:lang w:val="en-US" w:eastAsia="ru-RU"/>
@@ -736,14 +732,12 @@
         </w:rPr>
         <w:t>; ++</w:t>
       </w:r>
-      <w:proofErr w:type="spellStart"/>
       <w:r>
         <w:rPr>
           <w:lang w:val="en-US" w:eastAsia="ru-RU"/>
         </w:rPr>
         <w:t>i</w:t>
       </w:r>
-      <w:proofErr w:type="spellEnd"/>
       <w:r>
         <w:rPr>
           <w:lang w:val="en-US" w:eastAsia="ru-RU"/>
@@ -805,14 +799,12 @@
         </w:rPr>
         <w:t>[</w:t>
       </w:r>
-      <w:proofErr w:type="spellStart"/>
       <w:r>
         <w:rPr>
           <w:lang w:val="en-US" w:eastAsia="ru-RU"/>
         </w:rPr>
         <w:t>i</w:t>
       </w:r>
-      <w:proofErr w:type="spellEnd"/>
       <w:r>
         <w:rPr>
           <w:lang w:val="en-US" w:eastAsia="ru-RU"/>
@@ -978,6 +970,993 @@
       <w:r>
         <w:rPr>
           <w:lang w:eastAsia="ru-RU"/>
+        </w:rPr>
+        <w:t>}</w:t>
+      </w:r>
+    </w:p>
+    <w:p>
+      <w:pPr>
+        <w:pStyle w:val="1"/>
+        <w:spacing w:before="0"/>
+      </w:pPr>
+      <w:r>
+        <w:t>Лекция</w:t>
+      </w:r>
+      <w:r>
+        <w:t xml:space="preserve"> 8</w:t>
+      </w:r>
+    </w:p>
+    <w:p>
+      <w:pPr>
+        <w:rPr>
+          <w:b/>
+        </w:rPr>
+      </w:pPr>
+      <w:proofErr w:type="gramStart"/>
+      <w:r>
+        <w:rPr>
+          <w:b/>
+          <w:lang w:val="en-US"/>
+        </w:rPr>
+        <w:t>null</w:t>
+      </w:r>
+      <w:proofErr w:type="gramEnd"/>
+    </w:p>
+    <w:p>
+      <w:proofErr w:type="gramStart"/>
+      <w:r>
+        <w:rPr>
+          <w:lang w:val="en-US"/>
+        </w:rPr>
+        <w:t>s</w:t>
+      </w:r>
+      <w:r>
+        <w:rPr>
+          <w:lang w:val="en-US"/>
+        </w:rPr>
+        <w:t>tring</w:t>
+      </w:r>
+      <w:proofErr w:type="gramEnd"/>
+      <w:r>
+        <w:t xml:space="preserve"> </w:t>
+      </w:r>
+      <w:r>
+        <w:rPr>
+          <w:lang w:val="en-US"/>
+        </w:rPr>
+        <w:t>s</w:t>
+      </w:r>
+      <w:r>
+        <w:t xml:space="preserve"> = </w:t>
+      </w:r>
+      <w:r>
+        <w:rPr>
+          <w:lang w:val="en-US"/>
+        </w:rPr>
+        <w:t>null</w:t>
+      </w:r>
+      <w:r>
+        <w:t xml:space="preserve">; // </w:t>
+      </w:r>
+      <w:r>
+        <w:t>присвоение</w:t>
+      </w:r>
+      <w:r>
+        <w:t xml:space="preserve"> </w:t>
+      </w:r>
+      <w:r>
+        <w:rPr>
+          <w:lang w:val="en-US"/>
+        </w:rPr>
+        <w:t>null</w:t>
+      </w:r>
+      <w:r>
+        <w:t xml:space="preserve"> </w:t>
+      </w:r>
+      <w:r>
+        <w:t>ссылке</w:t>
+      </w:r>
+      <w:r>
+        <w:t xml:space="preserve"> </w:t>
+      </w:r>
+      <w:r>
+        <w:rPr>
+          <w:lang w:val="en-US"/>
+        </w:rPr>
+        <w:t>s</w:t>
+      </w:r>
+    </w:p>
+    <w:p>
+      <w:pPr>
+        <w:rPr>
+          <w:b/>
+        </w:rPr>
+      </w:pPr>
+      <w:r>
+        <w:rPr>
+          <w:b/>
+        </w:rPr>
+        <w:t>Получить символ из строки</w:t>
+      </w:r>
+    </w:p>
+    <w:p>
+      <w:proofErr w:type="spellStart"/>
+      <w:r>
+        <w:t>char</w:t>
+      </w:r>
+      <w:proofErr w:type="spellEnd"/>
+      <w:r>
+        <w:t xml:space="preserve"> </w:t>
+      </w:r>
+      <w:proofErr w:type="spellStart"/>
+      <w:r>
+        <w:t>secondSymbol</w:t>
+      </w:r>
+      <w:proofErr w:type="spellEnd"/>
+      <w:r>
+        <w:t xml:space="preserve"> = s</w:t>
+      </w:r>
+      <w:r>
+        <w:t>[</w:t>
+      </w:r>
+      <w:r>
+        <w:t>1</w:t>
+      </w:r>
+      <w:r>
+        <w:t>]</w:t>
+      </w:r>
+      <w:r>
+        <w:t xml:space="preserve">; </w:t>
+      </w:r>
+      <w:r>
+        <w:t xml:space="preserve">                 </w:t>
+      </w:r>
+      <w:r>
+        <w:t xml:space="preserve">// </w:t>
+      </w:r>
+      <w:r>
+        <w:t>получить первый символ в строке</w:t>
+      </w:r>
+      <w:r>
+        <w:br/>
+      </w:r>
+      <w:r>
+        <w:rPr>
+          <w:lang w:val="en-US"/>
+        </w:rPr>
+        <w:t>char</w:t>
+      </w:r>
+      <w:r>
+        <w:t xml:space="preserve"> </w:t>
+      </w:r>
+      <w:proofErr w:type="spellStart"/>
+      <w:r>
+        <w:rPr>
+          <w:lang w:val="en-US"/>
+        </w:rPr>
+        <w:t>lastSymbol</w:t>
+      </w:r>
+      <w:proofErr w:type="spellEnd"/>
+      <w:r>
+        <w:t xml:space="preserve"> = </w:t>
+      </w:r>
+      <w:r>
+        <w:rPr>
+          <w:lang w:val="en-US"/>
+        </w:rPr>
+        <w:t>s</w:t>
+      </w:r>
+      <w:r>
+        <w:t>[</w:t>
+      </w:r>
+      <w:r>
+        <w:rPr>
+          <w:lang w:val="en-US"/>
+        </w:rPr>
+        <w:t>s</w:t>
+      </w:r>
+      <w:r>
+        <w:t>.</w:t>
+      </w:r>
+      <w:r>
+        <w:rPr>
+          <w:lang w:val="en-US"/>
+        </w:rPr>
+        <w:t>Length</w:t>
+      </w:r>
+      <w:r>
+        <w:t xml:space="preserve"> </w:t>
+      </w:r>
+      <w:r>
+        <w:t>–</w:t>
+      </w:r>
+      <w:r>
+        <w:t xml:space="preserve"> 1</w:t>
+      </w:r>
+      <w:r>
+        <w:t>]</w:t>
+      </w:r>
+      <w:r>
+        <w:t>;</w:t>
+      </w:r>
+      <w:r>
+        <w:t xml:space="preserve">   </w:t>
+      </w:r>
+      <w:r>
+        <w:t xml:space="preserve"> </w:t>
+      </w:r>
+      <w:r>
+        <w:t xml:space="preserve"> </w:t>
+      </w:r>
+      <w:r>
+        <w:t xml:space="preserve">// </w:t>
+      </w:r>
+      <w:r>
+        <w:t>получить последний символ в строке</w:t>
+      </w:r>
+    </w:p>
+    <w:p>
+      <w:pPr>
+        <w:rPr>
+          <w:b/>
+        </w:rPr>
+      </w:pPr>
+      <w:proofErr w:type="spellStart"/>
+      <w:r>
+        <w:rPr>
+          <w:b/>
+        </w:rPr>
+        <w:t>Character</w:t>
+      </w:r>
+      <w:proofErr w:type="spellEnd"/>
+    </w:p>
+    <w:p>
+      <w:proofErr w:type="spellStart"/>
+      <w:proofErr w:type="gramStart"/>
+      <w:r>
+        <w:rPr>
+          <w:lang w:val="en-US"/>
+        </w:rPr>
+        <w:t>bool</w:t>
+      </w:r>
+      <w:proofErr w:type="spellEnd"/>
+      <w:proofErr w:type="gramEnd"/>
+      <w:r>
+        <w:t xml:space="preserve"> </w:t>
+      </w:r>
+      <w:proofErr w:type="spellStart"/>
+      <w:r>
+        <w:rPr>
+          <w:lang w:val="en-US"/>
+        </w:rPr>
+        <w:t>isDigit</w:t>
+      </w:r>
+      <w:proofErr w:type="spellEnd"/>
+      <w:r>
+        <w:t xml:space="preserve"> = </w:t>
+      </w:r>
+      <w:r>
+        <w:rPr>
+          <w:lang w:val="en-US"/>
+        </w:rPr>
+        <w:t>char</w:t>
+      </w:r>
+      <w:r>
+        <w:t>.</w:t>
+      </w:r>
+      <w:proofErr w:type="spellStart"/>
+      <w:r>
+        <w:rPr>
+          <w:lang w:val="en-US"/>
+        </w:rPr>
+        <w:t>I</w:t>
+      </w:r>
+      <w:r>
+        <w:rPr>
+          <w:lang w:val="en-US"/>
+        </w:rPr>
+        <w:t>sDigit</w:t>
+      </w:r>
+      <w:proofErr w:type="spellEnd"/>
+      <w:r>
+        <w:t xml:space="preserve">(‘4’); </w:t>
+      </w:r>
+      <w:r>
+        <w:t xml:space="preserve">       </w:t>
+      </w:r>
+      <w:r>
+        <w:t xml:space="preserve"> </w:t>
+      </w:r>
+      <w:r>
+        <w:t xml:space="preserve"> </w:t>
+      </w:r>
+      <w:r>
+        <w:t xml:space="preserve">  </w:t>
+      </w:r>
+      <w:r>
+        <w:t xml:space="preserve"> </w:t>
+      </w:r>
+      <w:r>
+        <w:t xml:space="preserve">// </w:t>
+      </w:r>
+      <w:r>
+        <w:t>определение является ли символ числом</w:t>
+      </w:r>
+      <w:r>
+        <w:br/>
+      </w:r>
+      <w:proofErr w:type="spellStart"/>
+      <w:r>
+        <w:rPr>
+          <w:lang w:val="en-US"/>
+        </w:rPr>
+        <w:t>bool</w:t>
+      </w:r>
+      <w:proofErr w:type="spellEnd"/>
+      <w:r>
+        <w:t xml:space="preserve"> </w:t>
+      </w:r>
+      <w:proofErr w:type="spellStart"/>
+      <w:r>
+        <w:rPr>
+          <w:lang w:val="en-US"/>
+        </w:rPr>
+        <w:t>isLetter</w:t>
+      </w:r>
+      <w:proofErr w:type="spellEnd"/>
+      <w:r>
+        <w:t xml:space="preserve"> = </w:t>
+      </w:r>
+      <w:r>
+        <w:rPr>
+          <w:lang w:val="en-US"/>
+        </w:rPr>
+        <w:t>char</w:t>
+      </w:r>
+      <w:r>
+        <w:t>.</w:t>
+      </w:r>
+      <w:proofErr w:type="spellStart"/>
+      <w:r>
+        <w:rPr>
+          <w:lang w:val="en-US"/>
+        </w:rPr>
+        <w:t>IsLetter</w:t>
+      </w:r>
+      <w:proofErr w:type="spellEnd"/>
+      <w:r>
+        <w:t>(‘</w:t>
+      </w:r>
+      <w:r>
+        <w:rPr>
+          <w:lang w:val="en-US"/>
+        </w:rPr>
+        <w:t>c</w:t>
+      </w:r>
+      <w:r>
+        <w:t xml:space="preserve">’);   </w:t>
+      </w:r>
+      <w:r>
+        <w:t xml:space="preserve">  </w:t>
+      </w:r>
+      <w:r>
+        <w:t xml:space="preserve"> </w:t>
+      </w:r>
+      <w:r>
+        <w:t xml:space="preserve"> </w:t>
+      </w:r>
+      <w:r>
+        <w:t xml:space="preserve"> // </w:t>
+      </w:r>
+      <w:r>
+        <w:t>определение является ли буквой</w:t>
+      </w:r>
+      <w:r>
+        <w:br/>
+      </w:r>
+      <w:proofErr w:type="spellStart"/>
+      <w:r>
+        <w:rPr>
+          <w:lang w:val="en-US"/>
+        </w:rPr>
+        <w:t>bool</w:t>
+      </w:r>
+      <w:proofErr w:type="spellEnd"/>
+      <w:r>
+        <w:t xml:space="preserve"> </w:t>
+      </w:r>
+      <w:proofErr w:type="spellStart"/>
+      <w:r>
+        <w:rPr>
+          <w:lang w:val="en-US"/>
+        </w:rPr>
+        <w:t>isWhitespace</w:t>
+      </w:r>
+      <w:proofErr w:type="spellEnd"/>
+      <w:r>
+        <w:t xml:space="preserve"> = </w:t>
+      </w:r>
+      <w:r>
+        <w:rPr>
+          <w:lang w:val="en-US"/>
+        </w:rPr>
+        <w:t>char</w:t>
+      </w:r>
+      <w:r>
+        <w:t>.</w:t>
+      </w:r>
+      <w:proofErr w:type="spellStart"/>
+      <w:r>
+        <w:rPr>
+          <w:lang w:val="en-US"/>
+        </w:rPr>
+        <w:t>IsWhiteSpace</w:t>
+      </w:r>
+      <w:proofErr w:type="spellEnd"/>
+      <w:r>
+        <w:t xml:space="preserve">(‘ ’);     // </w:t>
+      </w:r>
+      <w:r>
+        <w:t>является ли пробельным символом</w:t>
+      </w:r>
+      <w:r>
+        <w:br/>
+      </w:r>
+      <w:r>
+        <w:rPr>
+          <w:lang w:val="en-US"/>
+        </w:rPr>
+        <w:t>char</w:t>
+      </w:r>
+      <w:r>
+        <w:t xml:space="preserve"> </w:t>
+      </w:r>
+      <w:proofErr w:type="spellStart"/>
+      <w:r>
+        <w:rPr>
+          <w:lang w:val="en-US"/>
+        </w:rPr>
+        <w:t>cLower</w:t>
+      </w:r>
+      <w:proofErr w:type="spellEnd"/>
+      <w:r>
+        <w:t xml:space="preserve"> = </w:t>
+      </w:r>
+      <w:r>
+        <w:rPr>
+          <w:lang w:val="en-US"/>
+        </w:rPr>
+        <w:t>char</w:t>
+      </w:r>
+      <w:r>
+        <w:t>.</w:t>
+      </w:r>
+      <w:proofErr w:type="spellStart"/>
+      <w:r>
+        <w:rPr>
+          <w:lang w:val="en-US"/>
+        </w:rPr>
+        <w:t>ToLower</w:t>
+      </w:r>
+      <w:proofErr w:type="spellEnd"/>
+      <w:r>
+        <w:t>(‘</w:t>
+      </w:r>
+      <w:r>
+        <w:rPr>
+          <w:lang w:val="en-US"/>
+        </w:rPr>
+        <w:t>A</w:t>
+      </w:r>
+      <w:r>
+        <w:t xml:space="preserve">’);             // </w:t>
+      </w:r>
+      <w:r>
+        <w:t>перевод в нижний регистр</w:t>
+      </w:r>
+      <w:r>
+        <w:br/>
+      </w:r>
+      <w:r>
+        <w:rPr>
+          <w:lang w:val="en-US"/>
+        </w:rPr>
+        <w:t>char</w:t>
+      </w:r>
+      <w:r>
+        <w:t xml:space="preserve"> </w:t>
+      </w:r>
+      <w:proofErr w:type="spellStart"/>
+      <w:r>
+        <w:rPr>
+          <w:lang w:val="en-US"/>
+        </w:rPr>
+        <w:t>cUpper</w:t>
+      </w:r>
+      <w:proofErr w:type="spellEnd"/>
+      <w:r>
+        <w:t xml:space="preserve"> = </w:t>
+      </w:r>
+      <w:r>
+        <w:rPr>
+          <w:lang w:val="en-US"/>
+        </w:rPr>
+        <w:t>char</w:t>
+      </w:r>
+      <w:r>
+        <w:t>.</w:t>
+      </w:r>
+      <w:proofErr w:type="spellStart"/>
+      <w:r>
+        <w:rPr>
+          <w:lang w:val="en-US"/>
+        </w:rPr>
+        <w:t>ToUpper</w:t>
+      </w:r>
+      <w:proofErr w:type="spellEnd"/>
+      <w:r>
+        <w:t>(‘</w:t>
+      </w:r>
+      <w:r>
+        <w:rPr>
+          <w:lang w:val="en-US"/>
+        </w:rPr>
+        <w:t>a</w:t>
+      </w:r>
+      <w:r>
+        <w:t xml:space="preserve">’);             // </w:t>
+      </w:r>
+      <w:r>
+        <w:t>перевод в верхний регистр</w:t>
+      </w:r>
+    </w:p>
+    <w:p>
+      <w:pPr>
+        <w:rPr>
+          <w:b/>
+          <w:lang w:val="en-US"/>
+        </w:rPr>
+      </w:pPr>
+      <w:r>
+        <w:rPr>
+          <w:b/>
+        </w:rPr>
+        <w:t>Проход</w:t>
+      </w:r>
+      <w:r>
+        <w:rPr>
+          <w:b/>
+          <w:lang w:val="en-US"/>
+        </w:rPr>
+        <w:t xml:space="preserve"> </w:t>
+      </w:r>
+      <w:r>
+        <w:rPr>
+          <w:b/>
+        </w:rPr>
+        <w:t>по</w:t>
+      </w:r>
+      <w:r>
+        <w:rPr>
+          <w:b/>
+          <w:lang w:val="en-US"/>
+        </w:rPr>
+        <w:t xml:space="preserve"> </w:t>
+      </w:r>
+      <w:r>
+        <w:rPr>
+          <w:b/>
+        </w:rPr>
+        <w:t>всем</w:t>
+      </w:r>
+      <w:r>
+        <w:rPr>
+          <w:b/>
+          <w:lang w:val="en-US"/>
+        </w:rPr>
+        <w:t xml:space="preserve"> </w:t>
+      </w:r>
+      <w:r>
+        <w:rPr>
+          <w:b/>
+        </w:rPr>
+        <w:t>символам</w:t>
+      </w:r>
+      <w:r>
+        <w:rPr>
+          <w:b/>
+          <w:lang w:val="en-US"/>
+        </w:rPr>
+        <w:t xml:space="preserve"> </w:t>
+      </w:r>
+      <w:r>
+        <w:rPr>
+          <w:b/>
+        </w:rPr>
+        <w:t>строки</w:t>
+      </w:r>
+    </w:p>
+    <w:p>
+      <w:pPr>
+        <w:pStyle w:val="a3"/>
+        <w:rPr>
+          <w:lang w:val="en-US" w:eastAsia="ru-RU"/>
+        </w:rPr>
+      </w:pPr>
+      <w:proofErr w:type="gramStart"/>
+      <w:r>
+        <w:rPr>
+          <w:lang w:val="en-US" w:eastAsia="ru-RU"/>
+        </w:rPr>
+        <w:t>s</w:t>
+      </w:r>
+      <w:r>
+        <w:rPr>
+          <w:lang w:val="en-US" w:eastAsia="ru-RU"/>
+        </w:rPr>
+        <w:t>tring</w:t>
+      </w:r>
+      <w:proofErr w:type="gramEnd"/>
+      <w:r>
+        <w:rPr>
+          <w:lang w:val="en-US" w:eastAsia="ru-RU"/>
+        </w:rPr>
+        <w:t xml:space="preserve"> </w:t>
+      </w:r>
+      <w:r>
+        <w:rPr>
+          <w:lang w:val="en-US" w:eastAsia="ru-RU"/>
+        </w:rPr>
+        <w:t>s</w:t>
+      </w:r>
+      <w:r>
+        <w:rPr>
+          <w:lang w:val="en-US" w:eastAsia="ru-RU"/>
+        </w:rPr>
+        <w:t xml:space="preserve"> = "</w:t>
+      </w:r>
+      <w:r>
+        <w:rPr>
+          <w:lang w:val="en-US" w:eastAsia="ru-RU"/>
+        </w:rPr>
+        <w:t>string</w:t>
+      </w:r>
+      <w:r>
+        <w:rPr>
+          <w:lang w:val="en-US" w:eastAsia="ru-RU"/>
+        </w:rPr>
+        <w:t>";</w:t>
+      </w:r>
+      <w:r>
+        <w:rPr>
+          <w:lang w:val="en-US" w:eastAsia="ru-RU"/>
+        </w:rPr>
+        <w:br/>
+      </w:r>
+      <w:r>
+        <w:rPr>
+          <w:lang w:val="en-US" w:eastAsia="ru-RU"/>
+        </w:rPr>
+        <w:t>for</w:t>
+      </w:r>
+      <w:r>
+        <w:rPr>
+          <w:lang w:val="en-US" w:eastAsia="ru-RU"/>
+        </w:rPr>
+        <w:t xml:space="preserve"> (</w:t>
+      </w:r>
+      <w:proofErr w:type="spellStart"/>
+      <w:r>
+        <w:rPr>
+          <w:lang w:val="en-US" w:eastAsia="ru-RU"/>
+        </w:rPr>
+        <w:t>int</w:t>
+      </w:r>
+      <w:proofErr w:type="spellEnd"/>
+      <w:r>
+        <w:rPr>
+          <w:lang w:val="en-US" w:eastAsia="ru-RU"/>
+        </w:rPr>
+        <w:t xml:space="preserve"> </w:t>
+      </w:r>
+      <w:r>
+        <w:rPr>
+          <w:lang w:val="en-US" w:eastAsia="ru-RU"/>
+        </w:rPr>
+        <w:t>i</w:t>
+      </w:r>
+      <w:r>
+        <w:rPr>
+          <w:lang w:val="en-US" w:eastAsia="ru-RU"/>
+        </w:rPr>
+        <w:t xml:space="preserve"> = 0; </w:t>
+      </w:r>
+      <w:r>
+        <w:rPr>
+          <w:lang w:val="en-US" w:eastAsia="ru-RU"/>
+        </w:rPr>
+        <w:t>i</w:t>
+      </w:r>
+      <w:r>
+        <w:rPr>
+          <w:lang w:val="en-US" w:eastAsia="ru-RU"/>
+        </w:rPr>
+        <w:t xml:space="preserve"> &lt; </w:t>
+      </w:r>
+      <w:proofErr w:type="spellStart"/>
+      <w:r>
+        <w:rPr>
+          <w:lang w:val="en-US" w:eastAsia="ru-RU"/>
+        </w:rPr>
+        <w:t>s</w:t>
+      </w:r>
+      <w:r>
+        <w:rPr>
+          <w:lang w:val="en-US" w:eastAsia="ru-RU"/>
+        </w:rPr>
+        <w:t>.</w:t>
+      </w:r>
+      <w:r>
+        <w:rPr>
+          <w:lang w:val="en-US" w:eastAsia="ru-RU"/>
+        </w:rPr>
+        <w:t>Length</w:t>
+      </w:r>
+      <w:proofErr w:type="spellEnd"/>
+      <w:r>
+        <w:rPr>
+          <w:lang w:val="en-US" w:eastAsia="ru-RU"/>
+        </w:rPr>
+        <w:t>; ++</w:t>
+      </w:r>
+      <w:r>
+        <w:rPr>
+          <w:lang w:val="en-US" w:eastAsia="ru-RU"/>
+        </w:rPr>
+        <w:t>i</w:t>
+      </w:r>
+      <w:r>
+        <w:rPr>
+          <w:lang w:val="en-US" w:eastAsia="ru-RU"/>
+        </w:rPr>
+        <w:t xml:space="preserve">) </w:t>
+      </w:r>
+      <w:r>
+        <w:rPr>
+          <w:lang w:val="en-US" w:eastAsia="ru-RU"/>
+        </w:rPr>
+        <w:br/>
+      </w:r>
+      <w:r>
+        <w:rPr>
+          <w:lang w:val="en-US" w:eastAsia="ru-RU"/>
+        </w:rPr>
+        <w:t>{</w:t>
+      </w:r>
+      <w:r>
+        <w:rPr>
+          <w:lang w:val="en-US" w:eastAsia="ru-RU"/>
+        </w:rPr>
+        <w:br/>
+        <w:t xml:space="preserve">    </w:t>
+      </w:r>
+      <w:r>
+        <w:rPr>
+          <w:lang w:val="en-US" w:eastAsia="ru-RU"/>
+        </w:rPr>
+        <w:t>char</w:t>
+      </w:r>
+      <w:r>
+        <w:rPr>
+          <w:lang w:val="en-US" w:eastAsia="ru-RU"/>
+        </w:rPr>
+        <w:t xml:space="preserve"> </w:t>
+      </w:r>
+      <w:r>
+        <w:rPr>
+          <w:lang w:val="en-US" w:eastAsia="ru-RU"/>
+        </w:rPr>
+        <w:t>c</w:t>
+      </w:r>
+      <w:r>
+        <w:rPr>
+          <w:lang w:val="en-US" w:eastAsia="ru-RU"/>
+        </w:rPr>
+        <w:t xml:space="preserve"> = </w:t>
+      </w:r>
+      <w:r>
+        <w:rPr>
+          <w:lang w:val="en-US" w:eastAsia="ru-RU"/>
+        </w:rPr>
+        <w:t>s</w:t>
+      </w:r>
+      <w:r>
+        <w:rPr>
+          <w:lang w:val="en-US" w:eastAsia="ru-RU"/>
+        </w:rPr>
+        <w:t>[</w:t>
+      </w:r>
+      <w:r>
+        <w:rPr>
+          <w:lang w:val="en-US" w:eastAsia="ru-RU"/>
+        </w:rPr>
+        <w:t>i</w:t>
+      </w:r>
+      <w:r>
+        <w:rPr>
+          <w:lang w:val="en-US" w:eastAsia="ru-RU"/>
+        </w:rPr>
+        <w:t>]</w:t>
+      </w:r>
+      <w:r>
+        <w:rPr>
+          <w:lang w:val="en-US" w:eastAsia="ru-RU"/>
+        </w:rPr>
+        <w:t xml:space="preserve">; // </w:t>
+      </w:r>
+      <w:r>
+        <w:rPr>
+          <w:lang w:eastAsia="ru-RU"/>
+        </w:rPr>
+        <w:t>работаем</w:t>
+      </w:r>
+      <w:r>
+        <w:rPr>
+          <w:lang w:val="en-US" w:eastAsia="ru-RU"/>
+        </w:rPr>
+        <w:t xml:space="preserve"> </w:t>
+      </w:r>
+      <w:r>
+        <w:rPr>
+          <w:lang w:eastAsia="ru-RU"/>
+        </w:rPr>
+        <w:t>с</w:t>
+      </w:r>
+      <w:r>
+        <w:rPr>
+          <w:lang w:val="en-US" w:eastAsia="ru-RU"/>
+        </w:rPr>
+        <w:t xml:space="preserve"> </w:t>
+      </w:r>
+      <w:r>
+        <w:rPr>
+          <w:lang w:eastAsia="ru-RU"/>
+        </w:rPr>
+        <w:t>текущим</w:t>
+      </w:r>
+      <w:r>
+        <w:rPr>
+          <w:lang w:val="en-US" w:eastAsia="ru-RU"/>
+        </w:rPr>
+        <w:t xml:space="preserve"> </w:t>
+      </w:r>
+      <w:r>
+        <w:rPr>
+          <w:lang w:eastAsia="ru-RU"/>
+        </w:rPr>
+        <w:t>символом</w:t>
+      </w:r>
+      <w:r>
+        <w:rPr>
+          <w:lang w:val="en-US" w:eastAsia="ru-RU"/>
+        </w:rPr>
+        <w:t xml:space="preserve"> </w:t>
+      </w:r>
+      <w:r>
+        <w:rPr>
+          <w:lang w:val="en-US" w:eastAsia="ru-RU"/>
+        </w:rPr>
+        <w:t>c</w:t>
+      </w:r>
+      <w:r>
+        <w:rPr>
+          <w:lang w:val="en-US" w:eastAsia="ru-RU"/>
+        </w:rPr>
+        <w:br/>
+        <w:t xml:space="preserve">    </w:t>
+      </w:r>
+      <w:r>
+        <w:rPr>
+          <w:lang w:val="en-US" w:eastAsia="ru-RU"/>
+        </w:rPr>
+        <w:t>if</w:t>
+      </w:r>
+      <w:r>
+        <w:rPr>
+          <w:lang w:val="en-US" w:eastAsia="ru-RU"/>
+        </w:rPr>
+        <w:t xml:space="preserve"> (</w:t>
+      </w:r>
+      <w:proofErr w:type="spellStart"/>
+      <w:r>
+        <w:rPr>
+          <w:lang w:val="en-US" w:eastAsia="ru-RU"/>
+        </w:rPr>
+        <w:t>char</w:t>
+      </w:r>
+      <w:r>
+        <w:rPr>
+          <w:lang w:val="en-US" w:eastAsia="ru-RU"/>
+        </w:rPr>
+        <w:t>.</w:t>
+      </w:r>
+      <w:r>
+        <w:rPr>
+          <w:lang w:val="en-US" w:eastAsia="ru-RU"/>
+        </w:rPr>
+        <w:t>IsLetter</w:t>
+      </w:r>
+      <w:proofErr w:type="spellEnd"/>
+      <w:r>
+        <w:rPr>
+          <w:lang w:val="en-US" w:eastAsia="ru-RU"/>
+        </w:rPr>
+        <w:t>(</w:t>
+      </w:r>
+      <w:r>
+        <w:rPr>
+          <w:lang w:val="en-US" w:eastAsia="ru-RU"/>
+        </w:rPr>
+        <w:t>c</w:t>
+      </w:r>
+      <w:r>
+        <w:rPr>
+          <w:lang w:val="en-US" w:eastAsia="ru-RU"/>
+        </w:rPr>
+        <w:t xml:space="preserve">)) </w:t>
+      </w:r>
+      <w:r>
+        <w:rPr>
+          <w:lang w:val="en-US" w:eastAsia="ru-RU"/>
+        </w:rPr>
+        <w:br/>
+        <w:t xml:space="preserve">    </w:t>
+      </w:r>
+      <w:r>
+        <w:rPr>
+          <w:lang w:val="en-US" w:eastAsia="ru-RU"/>
+        </w:rPr>
+        <w:t>{</w:t>
+      </w:r>
+      <w:r>
+        <w:rPr>
+          <w:lang w:val="en-US" w:eastAsia="ru-RU"/>
+        </w:rPr>
+        <w:t xml:space="preserve">   </w:t>
+      </w:r>
+      <w:r>
+        <w:rPr>
+          <w:lang w:val="en-US" w:eastAsia="ru-RU"/>
+        </w:rPr>
+        <w:t xml:space="preserve">// </w:t>
+      </w:r>
+      <w:r>
+        <w:rPr>
+          <w:lang w:eastAsia="ru-RU"/>
+        </w:rPr>
+        <w:t>код</w:t>
+      </w:r>
+      <w:r>
+        <w:rPr>
+          <w:lang w:val="en-US" w:eastAsia="ru-RU"/>
+        </w:rPr>
+        <w:br/>
+      </w:r>
+      <w:r>
+        <w:rPr>
+          <w:lang w:val="en-US" w:eastAsia="ru-RU"/>
+        </w:rPr>
+        <w:t xml:space="preserve">    }</w:t>
+      </w:r>
+      <w:r>
+        <w:rPr>
+          <w:lang w:val="en-US" w:eastAsia="ru-RU"/>
+        </w:rPr>
+        <w:br/>
+      </w:r>
+      <w:r>
+        <w:rPr>
+          <w:lang w:val="en-US" w:eastAsia="ru-RU"/>
         </w:rPr>
         <w:t>}</w:t>
       </w:r>
@@ -986,7 +1965,7 @@
     </w:p>
     <w:sectPr>
       <w:pgSz w:w="11906" w:h="16838"/>
-      <w:pgMar w:top="993" w:right="850" w:bottom="709" w:left="1701" w:header="708" w:footer="708" w:gutter="0"/>
+      <w:pgMar w:top="426" w:right="850" w:bottom="709" w:left="1701" w:header="708" w:footer="708" w:gutter="0"/>
       <w:cols w:space="708"/>
       <w:docGrid w:linePitch="360"/>
     </w:sectPr>
@@ -1851,4 +2830,16 @@
   <a:objectDefaults/>
   <a:extraClrSchemeLst/>
 </a:theme>
+</file>
+
+<file path=customXml/item1.xml><?xml version="1.0" encoding="utf-8"?>
+<b:Sources xmlns:b="http://schemas.openxmlformats.org/officeDocument/2006/bibliography" xmlns="http://schemas.openxmlformats.org/officeDocument/2006/bibliography" SelectedStyle="\APA.XSL" StyleName="APA"/>
+</file>
+
+<file path=customXml/itemProps1.xml><?xml version="1.0" encoding="utf-8"?>
+<ds:datastoreItem xmlns:ds="http://schemas.openxmlformats.org/officeDocument/2006/customXml" ds:itemID="{88B13689-26D2-4818-8107-439FF82E34F4}">
+  <ds:schemaRefs>
+    <ds:schemaRef ds:uri="http://schemas.openxmlformats.org/officeDocument/2006/bibliography"/>
+  </ds:schemaRefs>
+</ds:datastoreItem>
 </file>